--- a/DOCX-es/basics/Pasta de gofres.docx
+++ b/DOCX-es/basics/Pasta de gofres.docx
@@ -10,7 +10,7 @@
         </w:rPr>
       </w:pPr>
       <w:r>
-        <w:t>Pasta de gofres</w:t>
+        <w:t>Masa para gofres</w:t>
       </w:r>
     </w:p>
     <w:p>
@@ -62,7 +62,7 @@
         </w:rPr>
       </w:pPr>
       <w:r>
-        <w:t>400 g de harina</w:t>
+        <w:t>400 gramos de harina</w:t>
       </w:r>
     </w:p>
     <w:p>
@@ -78,7 +78,7 @@
         </w:rPr>
       </w:pPr>
       <w:r>
-        <w:t>químico</w:t>
+        <w:t>Levadura en polvo</w:t>
       </w:r>
     </w:p>
     <w:p>
@@ -126,7 +126,7 @@
         </w:rPr>
       </w:pPr>
       <w:r>
-        <w:t>2 o 3 C.S. Azúcar</w:t>
+        <w:t>2 o 3 cucharadas de azúcar</w:t>
       </w:r>
     </w:p>
     <w:p>
@@ -158,7 +158,7 @@
         </w:rPr>
       </w:pPr>
       <w:r>
-        <w:t>250 ml de agua</w:t>
+        <w:t>250ml de agua</w:t>
       </w:r>
     </w:p>
     <w:p>
@@ -174,7 +174,7 @@
         </w:rPr>
       </w:pPr>
       <w:r>
-        <w:t>250 ml de leche</w:t>
+        <w:t>250 mililitros de leche</w:t>
       </w:r>
     </w:p>
     <w:p>
@@ -201,7 +201,7 @@
         </w:rPr>
       </w:pPr>
       <w:r>
-        <w:t>Mezcle los ingredientes en orden.</w:t>
+        <w:t>Mezclar los ingredientes en orden.</w:t>
       </w:r>
     </w:p>
     <w:p>
@@ -220,7 +220,7 @@
         </w:rPr>
       </w:pPr>
       <w:r>
-        <w:t>Deje reposar al menos 1 hora en el refrigerador.</w:t>
+        <w:t>Dejar reposar al menos 1 hora en la nevera.</w:t>
       </w:r>
     </w:p>
     <w:p>
@@ -255,7 +255,7 @@
         <w:rFonts w:asciiTheme="minorHAnsi" w:eastAsiaTheme="minorHAnsi" w:hAnsiTheme="minorHAnsi" w:cstheme="minorBidi"/>
         <w:sz w:val="22"/>
         <w:szCs w:val="22"/>
-        <w:lang w:val="sp-ES" w:eastAsia="en-US" w:bidi="ar-SA"/>
+        <w:lang w:val="es-ES" w:eastAsia="en-US" w:bidi="ar-SA"/>
       </w:rPr>
     </w:rPrDefault>
     <w:pPrDefault>
